--- a/会计/Departmental Accounts/UEB 2018 Q6.docx
+++ b/会计/Departmental Accounts/UEB 2018 Q6.docx
@@ -909,7 +909,7 @@
           <w:p>
             <w:pPr>
               <w:rPr>
-                <w:rFonts w:ascii="MiSans Normal" w:eastAsia="MiSans Normal" w:hAnsi="MiSans Normal" w:hint="eastAsia"/>
+                <w:rFonts w:ascii="MiSans Normal" w:eastAsia="MiSans Normal" w:hAnsi="MiSans Normal"/>
                 <w:sz w:val="18"/>
                 <w:szCs w:val="18"/>
                 <w:lang w:val="en-US"/>
@@ -2243,7 +2243,16 @@
           <w:szCs w:val="18"/>
           <w:lang w:val="en-US" w:eastAsia="zh-TW"/>
         </w:rPr>
-        <w:t>Cells in Slovenia department deal in cash and credit terms. An allowance for doubtful debts of 2% on account receivable is to be charged.</w:t>
+        <w:t>Sales in souvenir</w:t>
+      </w:r>
+      <w:r>
+        <w:rPr>
+          <w:rFonts w:ascii="MiSans Normal" w:eastAsia="MiSans Normal" w:hAnsi="MiSans Normal"/>
+          <w:sz w:val="18"/>
+          <w:szCs w:val="18"/>
+          <w:lang w:val="en-US" w:eastAsia="zh-TW"/>
+        </w:rPr>
+        <w:t xml:space="preserve"> department deal in cash and credit terms. An allowance for doubtful debts of 2% on account receivable is to be charged.</w:t>
       </w:r>
     </w:p>
     <w:p>
